--- a/job day 29.docx
+++ b/job day 29.docx
@@ -19,36 +19,69 @@
           <w:szCs w:val="20"/>
           <w:lang w:val="id-ID"/>
         </w:rPr>
-        <w:t xml:space="preserve">Buat artikel 600 kata </w:t>
-      </w:r>
-    </w:p>
-    <w:p>
-      <w:pPr>
-        <w:pStyle w:val="NormalWeb"/>
-        <w:spacing w:before="0" w:beforeAutospacing="0" w:after="0" w:afterAutospacing="0"/>
-        <w:rPr>
-          <w:lang w:val="id-ID"/>
-        </w:rPr>
-      </w:pPr>
-      <w:r>
-        <w:rPr>
-          <w:rFonts w:ascii="Arial" w:hAnsi="Arial" w:cs="Arial"/>
-          <w:color w:val="000000"/>
-          <w:sz w:val="20"/>
-          <w:szCs w:val="20"/>
-          <w:lang w:val="id-ID"/>
-        </w:rPr>
-        <w:t xml:space="preserve">keyword utama: </w:t>
-      </w:r>
-      <w:r>
-        <w:rPr>
-          <w:rFonts w:ascii="Arial" w:hAnsi="Arial" w:cs="Arial"/>
+        <w:t>Buat 1 artikel 1200 kata, meta deskripsi, tags, 1 image/artikel.</w:t>
+      </w:r>
+    </w:p>
+    <w:p>
+      <w:pPr>
+        <w:jc w:val="both"/>
+        <w:rPr>
+          <w:rFonts w:asciiTheme="minorBidi" w:hAnsiTheme="minorBidi"/>
           <w:color w:val="0070C0"/>
           <w:sz w:val="20"/>
           <w:szCs w:val="20"/>
           <w:lang w:val="id-ID"/>
         </w:rPr>
-        <w:t>bubuk minuman aneka rasa</w:t>
+      </w:pPr>
+      <w:r>
+        <w:rPr>
+          <w:rFonts w:asciiTheme="minorBidi" w:hAnsiTheme="minorBidi"/>
+          <w:sz w:val="20"/>
+          <w:szCs w:val="20"/>
+          <w:lang w:val="id-ID"/>
+        </w:rPr>
+        <w:t xml:space="preserve">Keyword utama: </w:t>
+      </w:r>
+      <w:r>
+        <w:rPr>
+          <w:rFonts w:asciiTheme="minorBidi" w:hAnsiTheme="minorBidi"/>
+          <w:color w:val="0070C0"/>
+          <w:sz w:val="20"/>
+          <w:szCs w:val="20"/>
+          <w:lang w:val="id-ID"/>
+        </w:rPr>
+        <w:t>game pc offline terbaik ringan</w:t>
+      </w:r>
+    </w:p>
+    <w:p>
+      <w:pPr>
+        <w:jc w:val="both"/>
+        <w:rPr>
+          <w:rFonts w:asciiTheme="minorBidi" w:hAnsiTheme="minorBidi"/>
+          <w:sz w:val="20"/>
+          <w:szCs w:val="20"/>
+          <w:lang w:val="id-ID"/>
+        </w:rPr>
+      </w:pPr>
+      <w:r>
+        <w:rPr>
+          <w:rFonts w:asciiTheme="minorBidi" w:hAnsiTheme="minorBidi"/>
+          <w:b/>
+          <w:bCs/>
+          <w:sz w:val="20"/>
+          <w:szCs w:val="20"/>
+          <w:lang w:val="id-ID"/>
+        </w:rPr>
+        <w:t xml:space="preserve">Meta deskripsi: </w:t>
+      </w:r>
+      <w:r>
+        <w:rPr>
+          <w:rFonts w:asciiTheme="minorBidi" w:hAnsiTheme="minorBidi"/>
+          <w:sz w:val="20"/>
+          <w:szCs w:val="20"/>
+          <w:lang w:val="id-ID"/>
+        </w:rPr>
+        <w:t>game merupakan hiburan yang paling asyik dan tidak akan pernah ada matinya, semakin update dan bertambah banya dengan berbagai macam jenis game yang bertebaran. Anda bisa memilih game pc offline terbaik ringan sesuai yang direkomendasikan penulis dibawah ini.</w:t>
       </w:r>
     </w:p>
     <w:p>
@@ -56,34 +89,23 @@
         <w:jc w:val="center"/>
         <w:rPr>
           <w:rFonts w:asciiTheme="minorBidi" w:hAnsiTheme="minorBidi"/>
-          <w:sz w:val="20"/>
-          <w:szCs w:val="20"/>
-          <w:lang w:val="id-ID"/>
-        </w:rPr>
-      </w:pPr>
-    </w:p>
-    <w:p>
-      <w:pPr>
-        <w:jc w:val="center"/>
-        <w:rPr>
-          <w:rFonts w:asciiTheme="minorBidi" w:hAnsiTheme="minorBidi"/>
-          <w:b/>
-          <w:bCs/>
-          <w:sz w:val="20"/>
-          <w:szCs w:val="20"/>
-          <w:lang w:val="id-ID"/>
-        </w:rPr>
-      </w:pPr>
-      <w:r>
-        <w:rPr>
-          <w:rFonts w:asciiTheme="minorBidi" w:hAnsiTheme="minorBidi"/>
-          <w:b/>
-          <w:bCs/>
-          <w:sz w:val="20"/>
-          <w:szCs w:val="20"/>
-          <w:lang w:val="id-ID"/>
-        </w:rPr>
-        <w:t xml:space="preserve">Sukses Jualan Minuman Kekinian dari Bubuk DBD Powder </w:t>
+          <w:b/>
+          <w:bCs/>
+          <w:sz w:val="20"/>
+          <w:szCs w:val="20"/>
+          <w:lang w:val="id-ID"/>
+        </w:rPr>
+      </w:pPr>
+      <w:r>
+        <w:rPr>
+          <w:rFonts w:asciiTheme="minorBidi" w:hAnsiTheme="minorBidi"/>
+          <w:b/>
+          <w:bCs/>
+          <w:sz w:val="20"/>
+          <w:szCs w:val="20"/>
+          <w:lang w:val="id-ID"/>
+        </w:rPr>
+        <w:t>Rekomendasi Game PC Offline Terbaik, Ringan dan Bikin Nagih</w:t>
       </w:r>
     </w:p>
     <w:p>
@@ -104,34 +126,16 @@
           <w:lang w:val="id-ID"/>
         </w:rPr>
         <w:tab/>
-        <w:t>Jualan minuman kekinian saat ini memang cukup menguntungkan, hampir di seluruh pelosok daerah-daerah menjual berbagai macam rasa, varian, dan merk yang berbeda. Tidak hanya penjual minuman</w:t>
-      </w:r>
-      <w:r>
-        <w:rPr>
-          <w:rFonts w:asciiTheme="minorBidi" w:hAnsiTheme="minorBidi"/>
-          <w:sz w:val="20"/>
-          <w:szCs w:val="20"/>
-          <w:lang w:val="id-ID"/>
-        </w:rPr>
-        <w:t xml:space="preserve"> booth</w:t>
-      </w:r>
-      <w:r>
-        <w:rPr>
-          <w:rFonts w:asciiTheme="minorBidi" w:hAnsiTheme="minorBidi"/>
-          <w:sz w:val="20"/>
-          <w:szCs w:val="20"/>
-          <w:lang w:val="id-ID"/>
-        </w:rPr>
-        <w:t xml:space="preserve"> saja yang berjejeran di jalan, akan tetapi minuman kek</w:t>
-      </w:r>
-      <w:r>
-        <w:rPr>
-          <w:rFonts w:asciiTheme="minorBidi" w:hAnsiTheme="minorBidi"/>
-          <w:sz w:val="20"/>
-          <w:szCs w:val="20"/>
-          <w:lang w:val="id-ID"/>
-        </w:rPr>
-        <w:t xml:space="preserve">inian menempati banyak tempat-tempat berjualan, seperti restauran, kafe, warung makan, dan sebagainya. Maraknya jualan minuman kekinian ini akan semakin laris dan menghasilkan jika didukung dengan </w:t>
+        <w:t xml:space="preserve">Hiburan yang paling mudah dan murah, salah satunya bermain game di rumah. Ditengah pandemi seperti ini kebosanan memberikan efek jenuh dikarenakan semua aktivitas banyak dilakukan di rumah saja, sehingga butuh refreshing yang bisa asyik tanpa harus keluar rumah. </w:t>
+      </w:r>
+      <w:r>
+        <w:rPr>
+          <w:rFonts w:asciiTheme="minorBidi" w:hAnsiTheme="minorBidi"/>
+          <w:sz w:val="20"/>
+          <w:szCs w:val="20"/>
+          <w:lang w:val="id-ID"/>
+        </w:rPr>
+        <w:t xml:space="preserve">Dengan bermain game bisa sedikit menghilangkan stress saat dirumah saja. Berbagai macam jenis game yang bertebaran baik online maupun offline, akan tetapi jika Anda tidak ingin kuota internet berkurang karena game, Anda bisa memilih aplikasi game offline. Meskipun game offline tidak membutuhkan kuota, akan tetapi biasanya beberapa jenis game yang menuntut spesifikasi yang tinggi di PC. Oleh karena itu, ada beberapa jenis </w:t>
       </w:r>
       <w:r>
         <w:rPr>
@@ -141,43 +145,16 @@
           <w:szCs w:val="20"/>
           <w:lang w:val="id-ID"/>
         </w:rPr>
-        <w:t xml:space="preserve">bubuk minuman aneka rasa </w:t>
-      </w:r>
-      <w:r>
-        <w:rPr>
-          <w:rFonts w:asciiTheme="minorBidi" w:hAnsiTheme="minorBidi"/>
-          <w:sz w:val="20"/>
-          <w:szCs w:val="20"/>
-          <w:lang w:val="id-ID"/>
-        </w:rPr>
-        <w:t xml:space="preserve">DBD Powder. Bagi pemula bisnis, jualan minuman dari bubuk DBD Powder ini sudah terbukti kualitas rasanya bikin nagih dan jadi incaran pelanggan. </w:t>
-      </w:r>
-      <w:r>
-        <w:rPr>
-          <w:rFonts w:asciiTheme="minorBidi" w:hAnsiTheme="minorBidi"/>
-          <w:sz w:val="20"/>
-          <w:szCs w:val="20"/>
-          <w:lang w:val="id-ID"/>
-        </w:rPr>
-        <w:t>Berikut ini keunggul</w:t>
-      </w:r>
-      <w:r>
-        <w:rPr>
-          <w:rFonts w:asciiTheme="minorBidi" w:hAnsiTheme="minorBidi"/>
-          <w:sz w:val="20"/>
-          <w:szCs w:val="20"/>
-          <w:lang w:val="id-ID"/>
-        </w:rPr>
-        <w:t>an memulai bisnis jualan minuman</w:t>
-      </w:r>
-      <w:r>
-        <w:rPr>
-          <w:rFonts w:asciiTheme="minorBidi" w:hAnsiTheme="minorBidi"/>
-          <w:sz w:val="20"/>
-          <w:szCs w:val="20"/>
-          <w:lang w:val="id-ID"/>
-        </w:rPr>
-        <w:t xml:space="preserve"> dari DBD Powder:</w:t>
+        <w:t xml:space="preserve">game PC offline terbaik ringan </w:t>
+      </w:r>
+      <w:r>
+        <w:rPr>
+          <w:rFonts w:asciiTheme="minorBidi" w:hAnsiTheme="minorBidi"/>
+          <w:sz w:val="20"/>
+          <w:szCs w:val="20"/>
+          <w:lang w:val="id-ID"/>
+        </w:rPr>
+        <w:t>yang bisa Anda download:</w:t>
       </w:r>
     </w:p>
     <w:p>
@@ -206,7 +183,7 @@
           <w:szCs w:val="20"/>
           <w:lang w:val="id-ID"/>
         </w:rPr>
-        <w:t>Bubuk minuman yang mudah disajikan</w:t>
+        <w:t>Game Hades</w:t>
       </w:r>
     </w:p>
     <w:p>
@@ -228,25 +205,16 @@
           <w:szCs w:val="20"/>
           <w:lang w:val="id-ID"/>
         </w:rPr>
-        <w:t xml:space="preserve">Bubuk minuman DBD Powder sangat mudah disajikan sesuai dengan keinginan Anda. Penyajiannya bisa dikreasikan dalam berbagai macam bentuk minuman dan camilan, seperti bubble drink, pudding, aneka keripik rasa, milkshake, dan sebagainya. Aneka jenis penyajian </w:t>
-      </w:r>
-      <w:r>
-        <w:rPr>
-          <w:rFonts w:asciiTheme="minorBidi" w:hAnsiTheme="minorBidi"/>
-          <w:sz w:val="20"/>
-          <w:szCs w:val="20"/>
-          <w:lang w:val="id-ID"/>
-        </w:rPr>
-        <w:t xml:space="preserve">tersebut bisa membantu meningkatkan bisnis penjualan makanan dan minuman yang sampai saat ini masih disukai banyak orang. Selain itu, Anda bisa membuka outlet-outlet untuk memperbanyak cabang bisnis jualan minuman untuk meningkatkan laba usaha bisnis Anda. Bubuk minuman ini menyediakan kemasan yang beraneka ragam, seperti dalam ukuran kiloan mulai dari yang tawar, bercampur gula, isian, maupun lengkap dengan topping. </w:t>
-      </w:r>
-      <w:r>
-        <w:rPr>
-          <w:rFonts w:asciiTheme="minorBidi" w:hAnsiTheme="minorBidi"/>
-          <w:sz w:val="20"/>
-          <w:szCs w:val="20"/>
-          <w:lang w:val="id-ID"/>
-        </w:rPr>
-        <w:t xml:space="preserve">Anda cukup memesan </w:t>
+        <w:t>Game Hades merupakan game offline PC yang mempunyai gay</w:t>
+      </w:r>
+      <w:r>
+        <w:rPr>
+          <w:rFonts w:asciiTheme="minorBidi" w:hAnsiTheme="minorBidi"/>
+          <w:sz w:val="20"/>
+          <w:szCs w:val="20"/>
+          <w:lang w:val="id-ID"/>
+        </w:rPr>
+        <w:t xml:space="preserve">a rogue, bagi Anda yang menyukai action tentunya game ini rekomendasi yang tepat untuk Anda. Game Hades menjadi salah satu game terbaik tahun 2020, Anda akan diajak ke dunia fantasi para dewa-dewi Yunani di underworld. Pada game ini tugas Anda membunuh semua musuh dengan pedang yang Anda bawa sampai berhasil keluar dari alam baka tersebut. Game ini termasuk </w:t>
       </w:r>
       <w:r>
         <w:rPr>
@@ -256,25 +224,16 @@
           <w:szCs w:val="20"/>
           <w:lang w:val="id-ID"/>
         </w:rPr>
-        <w:t>bubuk minuman aneka rasa</w:t>
-      </w:r>
-      <w:r>
-        <w:rPr>
-          <w:rFonts w:asciiTheme="minorBidi" w:hAnsiTheme="minorBidi"/>
-          <w:sz w:val="20"/>
-          <w:szCs w:val="20"/>
-          <w:lang w:val="id-ID"/>
-        </w:rPr>
-        <w:t xml:space="preserve"> </w:t>
-      </w:r>
-      <w:r>
-        <w:rPr>
-          <w:rFonts w:asciiTheme="minorBidi" w:hAnsiTheme="minorBidi"/>
-          <w:sz w:val="20"/>
-          <w:szCs w:val="20"/>
-          <w:lang w:val="id-ID"/>
-        </w:rPr>
-        <w:t xml:space="preserve">yang dibutuhkan, kemudian Anda sudah bisa menjual minuman dengan nama brand sendiri. </w:t>
+        <w:t xml:space="preserve">game PC offline terbaik ringan </w:t>
+      </w:r>
+      <w:r>
+        <w:rPr>
+          <w:rFonts w:asciiTheme="minorBidi" w:hAnsiTheme="minorBidi"/>
+          <w:sz w:val="20"/>
+          <w:szCs w:val="20"/>
+          <w:lang w:val="id-ID"/>
+        </w:rPr>
+        <w:t>dan lengkap. Anda bisa menemukan banyak genre di game itu, dijamin bikin nagih dan menyenangkan. Anda bisa gonta-ganti permainan yang ada didaftar game tersebut dengan sesuka hati.</w:t>
       </w:r>
     </w:p>
     <w:p>
@@ -303,7 +262,7 @@
           <w:szCs w:val="20"/>
           <w:lang w:val="id-ID"/>
         </w:rPr>
-        <w:t>Tersedia aneka rasa  bubuk minuman yang lengkap</w:t>
+        <w:t>Game This War of Mine</w:t>
       </w:r>
     </w:p>
     <w:p>
@@ -325,70 +284,52 @@
           <w:szCs w:val="20"/>
           <w:lang w:val="id-ID"/>
         </w:rPr>
-        <w:t>Hal yang paling utama saat memulai berbisnis adalah bahan ataupun produk yang akan diperjualbelikan memiliki kualitas yang bagus.</w:t>
-      </w:r>
-      <w:r>
-        <w:rPr>
-          <w:rFonts w:asciiTheme="minorBidi" w:hAnsiTheme="minorBidi"/>
-          <w:sz w:val="20"/>
-          <w:szCs w:val="20"/>
-          <w:lang w:val="id-ID"/>
-        </w:rPr>
-        <w:t xml:space="preserve"> </w:t>
-      </w:r>
-      <w:r>
-        <w:rPr>
-          <w:rFonts w:asciiTheme="minorBidi" w:hAnsiTheme="minorBidi"/>
-          <w:sz w:val="20"/>
-          <w:szCs w:val="20"/>
-          <w:lang w:val="id-ID"/>
-        </w:rPr>
-        <w:t xml:space="preserve">Rasanya enak dan lezat saat disajikan dalam bentuk apapun. </w:t>
-      </w:r>
-      <w:r>
-        <w:rPr>
-          <w:rFonts w:asciiTheme="minorBidi" w:hAnsiTheme="minorBidi"/>
-          <w:sz w:val="20"/>
-          <w:szCs w:val="20"/>
-          <w:lang w:val="id-ID"/>
-        </w:rPr>
-        <w:t>Selain itu, Anda juga perlu mengetahui apakah produk yang Anda pesan apakah menggunakan bahan pengawet atau tidak, sekaligus apakah sudah tersertifikasi halal atau belum. Kualitas produk bisa dilihat</w:t>
-      </w:r>
-      <w:r>
-        <w:rPr>
-          <w:rFonts w:asciiTheme="minorBidi" w:hAnsiTheme="minorBidi"/>
-          <w:sz w:val="20"/>
-          <w:szCs w:val="20"/>
-          <w:lang w:val="id-ID"/>
-        </w:rPr>
-        <w:t xml:space="preserve"> </w:t>
-      </w:r>
-      <w:r>
-        <w:rPr>
-          <w:rFonts w:asciiTheme="minorBidi" w:hAnsiTheme="minorBidi"/>
-          <w:sz w:val="20"/>
-          <w:szCs w:val="20"/>
-          <w:lang w:val="id-ID"/>
-        </w:rPr>
-        <w:t>m</w:t>
-      </w:r>
-      <w:r>
-        <w:rPr>
-          <w:rFonts w:asciiTheme="minorBidi" w:hAnsiTheme="minorBidi"/>
-          <w:sz w:val="20"/>
-          <w:szCs w:val="20"/>
-          <w:lang w:val="id-ID"/>
-        </w:rPr>
-        <w:t>ulai dari packagingnya, rasanya, bahan-bahannya, kategori rasanya, dan masih banyak lagi. produk DBD Powder ini memiliki banyak kategori rasa bubuk minuman, seperti aneka rasa premium, regular, maupun smoothies mulai dari tea, milkshake, coffee, coklat, dan lainnya</w:t>
-      </w:r>
-      <w:r>
-        <w:rPr>
-          <w:rFonts w:asciiTheme="minorBidi" w:hAnsiTheme="minorBidi"/>
-          <w:sz w:val="20"/>
-          <w:szCs w:val="20"/>
-          <w:lang w:val="id-ID"/>
-        </w:rPr>
-        <w:t xml:space="preserve">. Anda juga bisa memesan sekaligus paket usaha minuman untuk berbisnis. </w:t>
+        <w:t>Game yang satu ini adalah game yang menguji moral dari para gamers dengan berbagai pilihan yang sulit dan menyakitkan untuk di pilih. Pergelutan antara ego dan empati yang memainkan perasaan kita saat bermain game ini. Game ini dikembangkan oleh seorang developer indie 11 bit studio yang memberikan penawaran sensasi pada sebuah permainan su</w:t>
+      </w:r>
+      <w:r>
+        <w:rPr>
+          <w:rFonts w:asciiTheme="minorBidi" w:hAnsiTheme="minorBidi"/>
+          <w:sz w:val="20"/>
+          <w:szCs w:val="20"/>
+          <w:lang w:val="id-ID"/>
+        </w:rPr>
+        <w:t>rvival yang seolah terasa nyata. Game ini bertemakan perang yang mengaduk perasaan kita setelah melihat dimana kondisi masyarakat sedang mempertahankan hidup dalam keadaan perang. Mekanisme permainan game ini terbagi menjadi 3 karakter dan masing-masing mempunyai tugas. Kesulita</w:t>
+      </w:r>
+      <w:r>
+        <w:rPr>
+          <w:rFonts w:asciiTheme="minorBidi" w:hAnsiTheme="minorBidi"/>
+          <w:sz w:val="20"/>
+          <w:szCs w:val="20"/>
+          <w:lang w:val="id-ID"/>
+        </w:rPr>
+        <w:t>n</w:t>
+      </w:r>
+      <w:r>
+        <w:rPr>
+          <w:rFonts w:asciiTheme="minorBidi" w:hAnsiTheme="minorBidi"/>
+          <w:sz w:val="20"/>
+          <w:szCs w:val="20"/>
+          <w:lang w:val="id-ID"/>
+        </w:rPr>
+        <w:t xml:space="preserve"> dalam permainan ini saat harus membagi kondisi badan, pikiran dan beragam pilihan-pilihan yang sulit di sepanjang permainan game ini berlangsung. Spesifikasi game PC offline i</w:t>
+      </w:r>
+      <w:r>
+        <w:rPr>
+          <w:rFonts w:asciiTheme="minorBidi" w:hAnsiTheme="minorBidi"/>
+          <w:sz w:val="20"/>
+          <w:szCs w:val="20"/>
+          <w:lang w:val="id-ID"/>
+        </w:rPr>
+        <w:t>ni terasa ringan dengan storage</w:t>
+      </w:r>
+      <w:r>
+        <w:rPr>
+          <w:rFonts w:asciiTheme="minorBidi" w:hAnsiTheme="minorBidi"/>
+          <w:sz w:val="20"/>
+          <w:szCs w:val="20"/>
+          <w:lang w:val="id-ID"/>
+        </w:rPr>
+        <w:t xml:space="preserve"> 6 GB dan penggunaan memory 2 GB. </w:t>
       </w:r>
     </w:p>
     <w:p>
@@ -417,7 +358,7 @@
           <w:szCs w:val="20"/>
           <w:lang w:val="id-ID"/>
         </w:rPr>
-        <w:t xml:space="preserve">Harga produk terjangkau </w:t>
+        <w:t>Game Resident Evil 3</w:t>
       </w:r>
     </w:p>
     <w:p>
@@ -439,25 +380,34 @@
           <w:szCs w:val="20"/>
           <w:lang w:val="id-ID"/>
         </w:rPr>
-        <w:t>Saat mulai berbisnis, keuntungan dan kerugian perlu diperhitungkan sejak awal. Jika besar kemungkinan keuntungan penjualan lebih sedikit dibanding pembelian, tentunya perlu dipersiapkan dan direncanakan secara matang, supaya tidak mengalami kerugian drastis. Harga produk yang r</w:t>
-      </w:r>
-      <w:r>
-        <w:rPr>
-          <w:rFonts w:asciiTheme="minorBidi" w:hAnsiTheme="minorBidi"/>
-          <w:sz w:val="20"/>
-          <w:szCs w:val="20"/>
-          <w:lang w:val="id-ID"/>
-        </w:rPr>
-        <w:t xml:space="preserve">elatif terjangkau dengan mendapatkan keuntungan yang besar, akan membuat bisnis minuman ataupun makanan Anda bertahan dalam jangka panjang. </w:t>
-      </w:r>
-      <w:r>
-        <w:rPr>
-          <w:rFonts w:asciiTheme="minorBidi" w:hAnsiTheme="minorBidi"/>
-          <w:sz w:val="20"/>
-          <w:szCs w:val="20"/>
-          <w:lang w:val="id-ID"/>
-        </w:rPr>
-        <w:t xml:space="preserve">Penawaran harga terbaik dengan tidak menguras kantong akan mudah berkembang dan menjadi bisnis yang menjanjikan. </w:t>
+        <w:t xml:space="preserve">Game ini termasuk game yang umurnya panjang dan lawas, para gamers tentu sudah pernah bermain game yang satu ini. Permainan yang menawarkan sensasi survival dengan beragam mekanisme perlawanan dan perhitungan. Berbagai macam jenis zombie yang memberikan ketegangan saat permainan berlangsung. Meskipun game ini terbilang cukup lama, akan tetapi </w:t>
+      </w:r>
+      <w:r>
+        <w:rPr>
+          <w:rFonts w:asciiTheme="minorBidi" w:hAnsiTheme="minorBidi"/>
+          <w:sz w:val="20"/>
+          <w:szCs w:val="20"/>
+          <w:lang w:val="id-ID"/>
+        </w:rPr>
+        <w:t>masih tetap asyik untuk dimainkan ditambah lagi game ini sudah diperbarui dengan seri terbaru. Penggemar dari game masih tetap banyak diluaran sana, bahkan seperti game yang wajib u</w:t>
+      </w:r>
+      <w:r>
+        <w:rPr>
+          <w:rFonts w:asciiTheme="minorBidi" w:hAnsiTheme="minorBidi"/>
+          <w:sz w:val="20"/>
+          <w:szCs w:val="20"/>
+          <w:lang w:val="id-ID"/>
+        </w:rPr>
+        <w:t>ntuk dimainkan kembali. Storage</w:t>
+      </w:r>
+      <w:r>
+        <w:rPr>
+          <w:rFonts w:asciiTheme="minorBidi" w:hAnsiTheme="minorBidi"/>
+          <w:sz w:val="20"/>
+          <w:szCs w:val="20"/>
+          <w:lang w:val="id-ID"/>
+        </w:rPr>
+        <w:t xml:space="preserve"> pada game ini hanya 20 MB dan membutuhkan memory sebesar 4 MB. Game ini masih terbilang cukup ringan di PC dan masih aman untuk didownload dan disimpan di PC.</w:t>
       </w:r>
     </w:p>
     <w:p>
@@ -486,7 +436,7 @@
           <w:szCs w:val="20"/>
           <w:lang w:val="id-ID"/>
         </w:rPr>
-        <w:t>Produk mudah didapatkan</w:t>
+        <w:t>Game Outlast</w:t>
       </w:r>
     </w:p>
     <w:p>
@@ -508,339 +458,53 @@
           <w:szCs w:val="20"/>
           <w:lang w:val="id-ID"/>
         </w:rPr>
-        <w:t xml:space="preserve">Kemudahan dalam mendapatkan produk untuk berjualan merupakan keinginan bagi para pebisnis, karena produk yang bisa dengan mudah didapatkan akan membantu kelancaran Anda dalam berjualan. Seperti tidak perlu repot-repot harus ke lokasi produsen, melainkan bisa Anda </w:t>
-      </w:r>
-      <w:r>
-        <w:rPr>
-          <w:rFonts w:asciiTheme="minorBidi" w:hAnsiTheme="minorBidi"/>
-          <w:sz w:val="20"/>
-          <w:szCs w:val="20"/>
-          <w:lang w:val="id-ID"/>
-        </w:rPr>
         <w:lastRenderedPageBreak/>
-        <w:t xml:space="preserve">dapatkan melalui website, e-Commerce, ataupun cabang-cabang terdekat di kota Anda. </w:t>
-      </w:r>
-      <w:r>
-        <w:rPr>
-          <w:rFonts w:asciiTheme="minorBidi" w:hAnsiTheme="minorBidi"/>
-          <w:sz w:val="20"/>
-          <w:szCs w:val="20"/>
-          <w:lang w:val="id-ID"/>
-        </w:rPr>
-        <w:t>Berikut ini beberapa supplier</w:t>
-      </w:r>
-      <w:r>
-        <w:rPr>
-          <w:rFonts w:asciiTheme="minorBidi" w:hAnsiTheme="minorBidi"/>
-          <w:sz w:val="20"/>
-          <w:szCs w:val="20"/>
-          <w:lang w:val="id-ID"/>
-        </w:rPr>
-        <w:t xml:space="preserve"> DBD Powder yang bisa Anda hubungi langsung:</w:t>
-      </w:r>
-    </w:p>
-    <w:p>
-      <w:pPr>
-        <w:pStyle w:val="NormalWeb"/>
-        <w:numPr>
-          <w:ilvl w:val="0"/>
-          <w:numId w:val="2"/>
-        </w:numPr>
-        <w:spacing w:before="0" w:beforeAutospacing="0" w:after="0" w:afterAutospacing="0"/>
-        <w:jc w:val="both"/>
-      </w:pPr>
-      <w:proofErr w:type="spellStart"/>
-      <w:r>
-        <w:rPr>
-          <w:rFonts w:ascii="Arial" w:hAnsi="Arial" w:cs="Arial"/>
-          <w:color w:val="000000"/>
-          <w:sz w:val="20"/>
-          <w:szCs w:val="20"/>
-        </w:rPr>
-        <w:t>Depok</w:t>
-      </w:r>
-      <w:proofErr w:type="spellEnd"/>
-      <w:r>
-        <w:rPr>
-          <w:rFonts w:ascii="Arial" w:hAnsi="Arial" w:cs="Arial"/>
-          <w:color w:val="000000"/>
-          <w:sz w:val="20"/>
-          <w:szCs w:val="20"/>
-          <w:lang w:val="id-ID"/>
-        </w:rPr>
-        <w:tab/>
-      </w:r>
-      <w:r>
-        <w:rPr>
-          <w:rFonts w:ascii="Arial" w:hAnsi="Arial" w:cs="Arial"/>
-          <w:color w:val="000000"/>
-          <w:sz w:val="20"/>
-          <w:szCs w:val="20"/>
-          <w:lang w:val="id-ID"/>
-        </w:rPr>
-        <w:tab/>
-      </w:r>
-      <w:r>
-        <w:rPr>
-          <w:rFonts w:ascii="Arial" w:hAnsi="Arial" w:cs="Arial"/>
-          <w:color w:val="000000"/>
-          <w:sz w:val="20"/>
-          <w:szCs w:val="20"/>
-        </w:rPr>
-        <w:t xml:space="preserve"> : </w:t>
-      </w:r>
-      <w:hyperlink r:id="rId6" w:tgtFrame="_blank" w:history="1">
-        <w:r>
-          <w:rPr>
-            <w:rStyle w:val="Hyperlink"/>
-            <w:rFonts w:ascii="Arial" w:hAnsi="Arial" w:cs="Arial"/>
-            <w:sz w:val="20"/>
-            <w:szCs w:val="20"/>
-          </w:rPr>
-          <w:t>http://bit.ly/Whatsapp_DBDPowderDepokWeb</w:t>
-        </w:r>
-      </w:hyperlink>
-    </w:p>
-    <w:p>
-      <w:pPr>
-        <w:pStyle w:val="NormalWeb"/>
-        <w:numPr>
-          <w:ilvl w:val="0"/>
-          <w:numId w:val="2"/>
-        </w:numPr>
-        <w:spacing w:before="0" w:beforeAutospacing="0" w:after="0" w:afterAutospacing="0"/>
-        <w:jc w:val="both"/>
-      </w:pPr>
-      <w:r>
-        <w:rPr>
-          <w:rFonts w:ascii="Arial" w:hAnsi="Arial" w:cs="Arial"/>
-          <w:color w:val="000000"/>
-          <w:sz w:val="20"/>
-          <w:szCs w:val="20"/>
-        </w:rPr>
-        <w:t xml:space="preserve"> </w:t>
-      </w:r>
-      <w:proofErr w:type="spellStart"/>
-      <w:r>
-        <w:rPr>
-          <w:rFonts w:ascii="Arial" w:hAnsi="Arial" w:cs="Arial"/>
-          <w:color w:val="000000"/>
-          <w:sz w:val="20"/>
-          <w:szCs w:val="20"/>
-        </w:rPr>
-        <w:t>Pamulang</w:t>
-      </w:r>
-      <w:proofErr w:type="spellEnd"/>
-      <w:r>
-        <w:rPr>
-          <w:rFonts w:ascii="Arial" w:hAnsi="Arial" w:cs="Arial"/>
-          <w:color w:val="000000"/>
-          <w:sz w:val="20"/>
-          <w:szCs w:val="20"/>
-          <w:lang w:val="id-ID"/>
-        </w:rPr>
-        <w:tab/>
-      </w:r>
-      <w:r>
-        <w:rPr>
-          <w:rFonts w:ascii="Arial" w:hAnsi="Arial" w:cs="Arial"/>
-          <w:color w:val="000000"/>
-          <w:sz w:val="20"/>
-          <w:szCs w:val="20"/>
-        </w:rPr>
-        <w:t xml:space="preserve"> : </w:t>
-      </w:r>
-      <w:hyperlink r:id="rId7" w:tgtFrame="_blank" w:history="1">
-        <w:r>
-          <w:rPr>
-            <w:rStyle w:val="Hyperlink"/>
-            <w:rFonts w:ascii="Arial" w:hAnsi="Arial" w:cs="Arial"/>
-            <w:sz w:val="20"/>
-            <w:szCs w:val="20"/>
-          </w:rPr>
-          <w:t>http://bit.ly/Whatsapp_DBDPowderPamulangWeb</w:t>
-        </w:r>
-      </w:hyperlink>
-    </w:p>
-    <w:p>
-      <w:pPr>
-        <w:pStyle w:val="NormalWeb"/>
-        <w:numPr>
-          <w:ilvl w:val="0"/>
-          <w:numId w:val="2"/>
-        </w:numPr>
-        <w:spacing w:before="0" w:beforeAutospacing="0" w:after="0" w:afterAutospacing="0"/>
-        <w:jc w:val="both"/>
-      </w:pPr>
-      <w:r>
-        <w:rPr>
-          <w:rFonts w:ascii="Arial" w:hAnsi="Arial" w:cs="Arial"/>
-          <w:color w:val="000000"/>
-          <w:sz w:val="20"/>
-          <w:szCs w:val="20"/>
-        </w:rPr>
-        <w:t>Bandung           </w:t>
-      </w:r>
-      <w:r>
-        <w:rPr>
-          <w:rFonts w:ascii="Arial" w:hAnsi="Arial" w:cs="Arial"/>
-          <w:color w:val="000000"/>
-          <w:sz w:val="20"/>
-          <w:szCs w:val="20"/>
-        </w:rPr>
-        <w:t xml:space="preserve">: </w:t>
-      </w:r>
-      <w:hyperlink r:id="rId8" w:tgtFrame="_blank" w:history="1">
-        <w:r>
-          <w:rPr>
-            <w:rStyle w:val="Hyperlink"/>
-            <w:rFonts w:ascii="Arial" w:hAnsi="Arial" w:cs="Arial"/>
-            <w:sz w:val="20"/>
-            <w:szCs w:val="20"/>
-          </w:rPr>
-          <w:t>http://bit.ly/Whatsapp_DBDPowderBandungWeb</w:t>
-        </w:r>
-      </w:hyperlink>
-    </w:p>
-    <w:p>
-      <w:pPr>
-        <w:pStyle w:val="NormalWeb"/>
-        <w:numPr>
-          <w:ilvl w:val="0"/>
-          <w:numId w:val="2"/>
-        </w:numPr>
-        <w:spacing w:before="0" w:beforeAutospacing="0" w:after="0" w:afterAutospacing="0"/>
-        <w:jc w:val="both"/>
-      </w:pPr>
-      <w:r>
-        <w:rPr>
-          <w:rFonts w:ascii="Arial" w:hAnsi="Arial" w:cs="Arial"/>
-          <w:color w:val="000000"/>
-          <w:sz w:val="20"/>
-          <w:szCs w:val="20"/>
-        </w:rPr>
-        <w:t xml:space="preserve"> Surabaya        </w:t>
-      </w:r>
-      <w:r>
-        <w:rPr>
-          <w:rFonts w:ascii="Arial" w:hAnsi="Arial" w:cs="Arial"/>
-          <w:color w:val="000000"/>
-          <w:sz w:val="20"/>
-          <w:szCs w:val="20"/>
-        </w:rPr>
-        <w:t xml:space="preserve"> : </w:t>
-      </w:r>
-      <w:hyperlink r:id="rId9" w:tgtFrame="_blank" w:history="1">
-        <w:r>
-          <w:rPr>
-            <w:rStyle w:val="Hyperlink"/>
-            <w:rFonts w:ascii="Arial" w:hAnsi="Arial" w:cs="Arial"/>
-            <w:sz w:val="20"/>
-            <w:szCs w:val="20"/>
-          </w:rPr>
-          <w:t>http://bit.ly/Whatsapp_DBDPowderSurabayaWeb</w:t>
-        </w:r>
-      </w:hyperlink>
-    </w:p>
-    <w:p>
-      <w:pPr>
-        <w:pStyle w:val="NormalWeb"/>
-        <w:numPr>
-          <w:ilvl w:val="0"/>
-          <w:numId w:val="2"/>
-        </w:numPr>
-        <w:spacing w:before="0" w:beforeAutospacing="0" w:after="0" w:afterAutospacing="0"/>
-        <w:jc w:val="both"/>
-      </w:pPr>
-      <w:r>
-        <w:rPr>
-          <w:rFonts w:ascii="Arial" w:hAnsi="Arial" w:cs="Arial"/>
-          <w:color w:val="000000"/>
-          <w:sz w:val="20"/>
-          <w:szCs w:val="20"/>
-        </w:rPr>
-        <w:t xml:space="preserve">Medan              </w:t>
-      </w:r>
-      <w:r>
-        <w:rPr>
-          <w:rFonts w:ascii="Arial" w:hAnsi="Arial" w:cs="Arial"/>
-          <w:color w:val="000000"/>
-          <w:sz w:val="20"/>
-          <w:szCs w:val="20"/>
-        </w:rPr>
-        <w:t xml:space="preserve"> : </w:t>
-      </w:r>
-      <w:hyperlink r:id="rId10" w:tgtFrame="_blank" w:history="1">
-        <w:r>
-          <w:rPr>
-            <w:rStyle w:val="Hyperlink"/>
-            <w:rFonts w:ascii="Arial" w:hAnsi="Arial" w:cs="Arial"/>
-            <w:sz w:val="20"/>
-            <w:szCs w:val="20"/>
-          </w:rPr>
-          <w:t>http://bit.ly/Whatsapp_DBDPowderMedanWeb</w:t>
-        </w:r>
-      </w:hyperlink>
-    </w:p>
-    <w:p>
-      <w:pPr>
-        <w:pStyle w:val="NormalWeb"/>
-        <w:spacing w:before="0" w:beforeAutospacing="0" w:after="0" w:afterAutospacing="0"/>
-        <w:ind w:left="1140"/>
-        <w:rPr>
-          <w:rFonts w:ascii="Arial" w:hAnsi="Arial" w:cs="Arial"/>
-          <w:color w:val="000000"/>
-          <w:sz w:val="20"/>
-          <w:szCs w:val="20"/>
-          <w:lang w:val="id-ID"/>
-        </w:rPr>
-      </w:pPr>
-    </w:p>
-    <w:p>
-      <w:pPr>
-        <w:pStyle w:val="NormalWeb"/>
-        <w:spacing w:before="0" w:beforeAutospacing="0" w:after="0" w:afterAutospacing="0"/>
-        <w:ind w:left="720" w:firstLine="720"/>
-        <w:jc w:val="both"/>
-        <w:rPr>
-          <w:rFonts w:ascii="Arial" w:hAnsi="Arial" w:cs="Arial"/>
-          <w:color w:val="000000"/>
-          <w:sz w:val="20"/>
-          <w:szCs w:val="20"/>
-          <w:lang w:val="id-ID"/>
-        </w:rPr>
-      </w:pPr>
-      <w:r>
-        <w:rPr>
-          <w:rFonts w:ascii="Arial" w:hAnsi="Arial" w:cs="Arial"/>
-          <w:color w:val="000000"/>
-          <w:sz w:val="20"/>
-          <w:szCs w:val="20"/>
-          <w:lang w:val="id-ID"/>
-        </w:rPr>
-        <w:t xml:space="preserve">Dengan adanya kontak </w:t>
-      </w:r>
-      <w:r>
-        <w:rPr>
-          <w:rFonts w:ascii="Arial" w:hAnsi="Arial" w:cs="Arial"/>
-          <w:color w:val="000000"/>
-          <w:sz w:val="20"/>
-          <w:szCs w:val="20"/>
-          <w:lang w:val="id-ID"/>
-        </w:rPr>
-        <w:t xml:space="preserve">whatsapp </w:t>
-      </w:r>
-      <w:bookmarkStart w:id="0" w:name="_GoBack"/>
-      <w:bookmarkEnd w:id="0"/>
-      <w:r>
-        <w:rPr>
-          <w:rFonts w:ascii="Arial" w:hAnsi="Arial" w:cs="Arial"/>
-          <w:color w:val="000000"/>
-          <w:sz w:val="20"/>
-          <w:szCs w:val="20"/>
-          <w:lang w:val="id-ID"/>
-        </w:rPr>
-        <w:t>supplier di beberapa kota tersebut, Anda bisa langsung melakukan pemesanan untuk usaha bisnis sesuai dengan keinginan Anda. Respon dan pelayanan yang ramah menjadi target bagi para pelanggan dalam membeli produknya, termasuk kemudahan dalam bertransaksi, baik pembayaran maupun pengiriman dengan berbagai pilihan ekspedisi yang aman dan terpercaya.</w:t>
+        <w:t>Game outlast adalah jenis permainan yang memainkan detak jantung para gamers, game ini memberikan nuansa yang gorenya ekstrim, dan beragam jumscare yang tak mudah ditebak. Game outlast dikembangkan oleh seseorang yang bernama Red Barrells yang memberikan suasana horor. Mekanisme permainan ini bersifat survival tanpa ada perlawanan yang disediakan game ini. Sehingga para gamers di buat jantungan yang memainkan situasi hide and seek dengan bantuan handyc</w:t>
+      </w:r>
+      <w:r>
+        <w:rPr>
+          <w:rFonts w:asciiTheme="minorBidi" w:hAnsiTheme="minorBidi"/>
+          <w:sz w:val="20"/>
+          <w:szCs w:val="20"/>
+          <w:lang w:val="id-ID"/>
+        </w:rPr>
+        <w:t>am yang memberikan sebuah pener</w:t>
+      </w:r>
+      <w:r>
+        <w:rPr>
+          <w:rFonts w:asciiTheme="minorBidi" w:hAnsiTheme="minorBidi"/>
+          <w:sz w:val="20"/>
+          <w:szCs w:val="20"/>
+          <w:lang w:val="id-ID"/>
+        </w:rPr>
+        <w:t>a</w:t>
+      </w:r>
+      <w:r>
+        <w:rPr>
+          <w:rFonts w:asciiTheme="minorBidi" w:hAnsiTheme="minorBidi"/>
+          <w:sz w:val="20"/>
+          <w:szCs w:val="20"/>
+          <w:lang w:val="id-ID"/>
+        </w:rPr>
+        <w:t>n</w:t>
+      </w:r>
+      <w:r>
+        <w:rPr>
+          <w:rFonts w:asciiTheme="minorBidi" w:hAnsiTheme="minorBidi"/>
+          <w:sz w:val="20"/>
+          <w:szCs w:val="20"/>
+          <w:lang w:val="id-ID"/>
+        </w:rPr>
+        <w:t xml:space="preserve">gan. </w:t>
+      </w:r>
+      <w:r>
+        <w:rPr>
+          <w:rFonts w:asciiTheme="minorBidi" w:hAnsiTheme="minorBidi"/>
+          <w:sz w:val="20"/>
+          <w:szCs w:val="20"/>
+          <w:lang w:val="id-ID"/>
+        </w:rPr>
+        <w:t>Dengan menghadapi beragam musuh di setiap stage dan atmosfer dark yang menegangkan didukung oleh situasi gore yang cukup menyeramkan di permainan. Game ini mempunyai kekuaran storage 5 GB dengan memory 2 GB RAM. Game ini juga termasuk spesifikasi yang ringan dan bisa didownload di PC.</w:t>
       </w:r>
     </w:p>
     <w:p>
@@ -869,7 +533,7 @@
           <w:szCs w:val="20"/>
           <w:lang w:val="id-ID"/>
         </w:rPr>
-        <w:t xml:space="preserve">Review pelanggan </w:t>
+        <w:t>Game Undertale</w:t>
       </w:r>
     </w:p>
     <w:p>
@@ -891,16 +555,317 @@
           <w:szCs w:val="20"/>
           <w:lang w:val="id-ID"/>
         </w:rPr>
-        <w:t xml:space="preserve">Kepercayaan pelanggan terhadap produk ataupun barang bisa dilihat dari review-review pelanggan yang </w:t>
-      </w:r>
-      <w:r>
-        <w:rPr>
-          <w:rFonts w:asciiTheme="minorBidi" w:hAnsiTheme="minorBidi"/>
-          <w:sz w:val="20"/>
-          <w:szCs w:val="20"/>
-          <w:lang w:val="id-ID"/>
-        </w:rPr>
-        <w:t xml:space="preserve">sudah melakukan pemesanan ataupun dari para pebisnis itu sendiri. Jika review penilaian pelanggan  mencapai rating 4,9, artinya produk itu sangat disukai dan berkualitas. Berbagai </w:t>
+        <w:t xml:space="preserve">Game </w:t>
+      </w:r>
+      <w:r>
+        <w:rPr>
+          <w:rFonts w:asciiTheme="minorBidi" w:hAnsiTheme="minorBidi"/>
+          <w:sz w:val="20"/>
+          <w:szCs w:val="20"/>
+          <w:lang w:val="id-ID"/>
+        </w:rPr>
+        <w:t xml:space="preserve">Undertale adalah game dengan ciri khas narasi dialog yang terlihat konyol tetapi cukup menghibur. Game satu ini merupakan visualisasi dari tahun 80 an yang dikembangkan oleh seseorang yang bernama Toby Fox. Game ini menghadirkan monster yang harus Anda lawan dengan berbagai macam eksplorasi item yang disediakan. Namun, monster dalam game ini tampak tidak jahat malah manusianya sendiri yang terlihat jahat di permainan ini. Beragam mekanisme peperangan yang terjadi dengan kesan yang lucu, dikarenakan pada permainan ini melawan musuh hanya dengan percakpan tanpa harus bertarung dengan fisik. Dan konyolnya lagi musuh di dalam game bisa diajak ketemu dan dikencani ataupun dijadikan sebagai teman. </w:t>
+      </w:r>
+      <w:r>
+        <w:rPr>
+          <w:rFonts w:asciiTheme="minorBidi" w:hAnsiTheme="minorBidi"/>
+          <w:sz w:val="20"/>
+          <w:szCs w:val="20"/>
+          <w:lang w:val="id-ID"/>
+        </w:rPr>
+        <w:t>Namun, permainan puzzle yang ada di dalam game ini cukup sulit dipecahkan. Storage pada game ini 200 MB dengan memory 2 GB RAM. Cukup ringan jika di simpan di PC laptop atau komputer Anda.</w:t>
+      </w:r>
+    </w:p>
+    <w:p>
+      <w:pPr>
+        <w:pStyle w:val="ListParagraph"/>
+        <w:numPr>
+          <w:ilvl w:val="0"/>
+          <w:numId w:val="1"/>
+        </w:numPr>
+        <w:jc w:val="both"/>
+        <w:rPr>
+          <w:rFonts w:asciiTheme="minorBidi" w:hAnsiTheme="minorBidi"/>
+          <w:b/>
+          <w:bCs/>
+          <w:sz w:val="20"/>
+          <w:szCs w:val="20"/>
+          <w:lang w:val="id-ID"/>
+        </w:rPr>
+      </w:pPr>
+      <w:r>
+        <w:rPr>
+          <w:rFonts w:asciiTheme="minorBidi" w:hAnsiTheme="minorBidi"/>
+          <w:b/>
+          <w:bCs/>
+          <w:sz w:val="20"/>
+          <w:szCs w:val="20"/>
+          <w:lang w:val="id-ID"/>
+        </w:rPr>
+        <w:t>Game The Walking Dead Season 1</w:t>
+      </w:r>
+    </w:p>
+    <w:p>
+      <w:pPr>
+        <w:pStyle w:val="ListParagraph"/>
+        <w:ind w:firstLine="720"/>
+        <w:jc w:val="both"/>
+        <w:rPr>
+          <w:rFonts w:asciiTheme="minorBidi" w:hAnsiTheme="minorBidi"/>
+          <w:sz w:val="20"/>
+          <w:szCs w:val="20"/>
+          <w:lang w:val="id-ID"/>
+        </w:rPr>
+      </w:pPr>
+      <w:r>
+        <w:rPr>
+          <w:rFonts w:asciiTheme="minorBidi" w:hAnsiTheme="minorBidi"/>
+          <w:sz w:val="20"/>
+          <w:szCs w:val="20"/>
+          <w:lang w:val="id-ID"/>
+        </w:rPr>
+        <w:t xml:space="preserve">Game ini menyediakan cerita yang menyentuh para gamers, tentunya dengan beragam pilihan yang tragis dan menyentuh hati di sepanjang permainan. Game ini dikembangkan oleh seseorang dengan nama Telltale Games, permainan yang ditampilkan pastinya memberikan sebuah edukasi pembelajaran, beragam pilihan, narasi yang mengejutkan dan kejadian yang tak terduga dengan ending cerita yang mengesankan. Game ini sangat bagus dimainkan karena cerita yang ditampilkan memberikan pembelajaran yang sangat berharga. Jika penasaran Anda bisa mendownload sekarang dan memainkannya, spesifikasinya sangat ringan dengan storage 2 GB dan memory yang digunakan 3 GB RAM. </w:t>
+      </w:r>
+    </w:p>
+    <w:p>
+      <w:pPr>
+        <w:pStyle w:val="ListParagraph"/>
+        <w:numPr>
+          <w:ilvl w:val="0"/>
+          <w:numId w:val="1"/>
+        </w:numPr>
+        <w:jc w:val="both"/>
+        <w:rPr>
+          <w:rFonts w:asciiTheme="minorBidi" w:hAnsiTheme="minorBidi"/>
+          <w:b/>
+          <w:bCs/>
+          <w:sz w:val="20"/>
+          <w:szCs w:val="20"/>
+          <w:lang w:val="id-ID"/>
+        </w:rPr>
+      </w:pPr>
+      <w:r>
+        <w:rPr>
+          <w:rFonts w:asciiTheme="minorBidi" w:hAnsiTheme="minorBidi"/>
+          <w:b/>
+          <w:bCs/>
+          <w:sz w:val="20"/>
+          <w:szCs w:val="20"/>
+          <w:lang w:val="id-ID"/>
+        </w:rPr>
+        <w:t>Game Dead Space</w:t>
+      </w:r>
+    </w:p>
+    <w:p>
+      <w:pPr>
+        <w:pStyle w:val="ListParagraph"/>
+        <w:ind w:firstLine="720"/>
+        <w:jc w:val="both"/>
+        <w:rPr>
+          <w:rFonts w:asciiTheme="minorBidi" w:hAnsiTheme="minorBidi"/>
+          <w:sz w:val="20"/>
+          <w:szCs w:val="20"/>
+          <w:lang w:val="id-ID"/>
+        </w:rPr>
+      </w:pPr>
+      <w:r>
+        <w:rPr>
+          <w:rFonts w:asciiTheme="minorBidi" w:hAnsiTheme="minorBidi"/>
+          <w:sz w:val="20"/>
+          <w:szCs w:val="20"/>
+          <w:lang w:val="id-ID"/>
+        </w:rPr>
+        <w:t xml:space="preserve">Game satu ini adalah game yang sangat fenomenal dan sukses dipasaran yang dimainkan hampir seluruh gamers di dunia hingga saat ini. </w:t>
+      </w:r>
+      <w:r>
+        <w:rPr>
+          <w:rFonts w:asciiTheme="minorBidi" w:hAnsiTheme="minorBidi"/>
+          <w:sz w:val="20"/>
+          <w:szCs w:val="20"/>
+          <w:lang w:val="id-ID"/>
+        </w:rPr>
+        <w:t>Game ini dikembangkan oleh seseorang yang bernama Visceral Games. Game ini merupakan sekuel pertama yang menegangkan, dengan mekanisme game yang survival. Berbagai macam jenis monster alien yang dilalui setiap stagenya dengan tingkat kesulitan yang berbeda-beda. Selain itu,disediakan beragam jenis senjara yang bisa di upgrade sesuai dengan kemampuan masing-masing. Tentunya, game ini menghadirkan situasi permainan yang brutal dan menegangkan. Storage game ini sebesar 7.5 GB dan memorynya 1 GB masih termasuk ringan dari game lainnya.</w:t>
+      </w:r>
+    </w:p>
+    <w:p>
+      <w:pPr>
+        <w:pStyle w:val="ListParagraph"/>
+        <w:numPr>
+          <w:ilvl w:val="0"/>
+          <w:numId w:val="1"/>
+        </w:numPr>
+        <w:jc w:val="both"/>
+        <w:rPr>
+          <w:rFonts w:asciiTheme="minorBidi" w:hAnsiTheme="minorBidi"/>
+          <w:b/>
+          <w:bCs/>
+          <w:sz w:val="20"/>
+          <w:szCs w:val="20"/>
+          <w:lang w:val="id-ID"/>
+        </w:rPr>
+      </w:pPr>
+      <w:r>
+        <w:rPr>
+          <w:rFonts w:asciiTheme="minorBidi" w:hAnsiTheme="minorBidi"/>
+          <w:b/>
+          <w:bCs/>
+          <w:sz w:val="20"/>
+          <w:szCs w:val="20"/>
+          <w:lang w:val="id-ID"/>
+        </w:rPr>
+        <w:t>Game The Sims 4</w:t>
+      </w:r>
+    </w:p>
+    <w:p>
+      <w:pPr>
+        <w:pStyle w:val="ListParagraph"/>
+        <w:ind w:firstLine="720"/>
+        <w:jc w:val="both"/>
+        <w:rPr>
+          <w:rFonts w:asciiTheme="minorBidi" w:hAnsiTheme="minorBidi"/>
+          <w:sz w:val="20"/>
+          <w:szCs w:val="20"/>
+          <w:lang w:val="id-ID"/>
+        </w:rPr>
+      </w:pPr>
+      <w:r>
+        <w:rPr>
+          <w:rFonts w:asciiTheme="minorBidi" w:hAnsiTheme="minorBidi"/>
+          <w:sz w:val="20"/>
+          <w:szCs w:val="20"/>
+          <w:lang w:val="id-ID"/>
+        </w:rPr>
+        <w:t>Game ini dikenal sebagai game yang simulasi dari kehidupan manusia. Dalam expansi terbaru di game ini membawa Anda mengunjungi planet-planet dan berpetualang seperti berada di dunia Star Wars. Bermain game The Sims 4 memang menyenangkan dan asyik, sehingga terkadang membuat diri kita lupa waktu saat bermain game ini. Anda bisa mendownload game ini, dikarenakan game ini sangat ringan bila dimainkan di PC.</w:t>
+      </w:r>
+    </w:p>
+    <w:p>
+      <w:pPr>
+        <w:pStyle w:val="ListParagraph"/>
+        <w:numPr>
+          <w:ilvl w:val="0"/>
+          <w:numId w:val="1"/>
+        </w:numPr>
+        <w:jc w:val="both"/>
+        <w:rPr>
+          <w:rFonts w:asciiTheme="minorBidi" w:hAnsiTheme="minorBidi"/>
+          <w:b/>
+          <w:bCs/>
+          <w:sz w:val="20"/>
+          <w:szCs w:val="20"/>
+          <w:lang w:val="id-ID"/>
+        </w:rPr>
+      </w:pPr>
+      <w:r>
+        <w:rPr>
+          <w:rFonts w:asciiTheme="minorBidi" w:hAnsiTheme="minorBidi"/>
+          <w:b/>
+          <w:bCs/>
+          <w:sz w:val="20"/>
+          <w:szCs w:val="20"/>
+          <w:lang w:val="id-ID"/>
+        </w:rPr>
+        <w:t>Game Okami HD</w:t>
+      </w:r>
+    </w:p>
+    <w:p>
+      <w:pPr>
+        <w:pStyle w:val="ListParagraph"/>
+        <w:ind w:firstLine="720"/>
+        <w:jc w:val="both"/>
+        <w:rPr>
+          <w:rFonts w:asciiTheme="minorBidi" w:hAnsiTheme="minorBidi"/>
+          <w:sz w:val="20"/>
+          <w:szCs w:val="20"/>
+          <w:lang w:val="id-ID"/>
+        </w:rPr>
+      </w:pPr>
+      <w:r>
+        <w:rPr>
+          <w:rFonts w:asciiTheme="minorBidi" w:hAnsiTheme="minorBidi"/>
+          <w:sz w:val="20"/>
+          <w:szCs w:val="20"/>
+          <w:lang w:val="id-ID"/>
+        </w:rPr>
+        <w:t xml:space="preserve">Game ini termasuk game </w:t>
+      </w:r>
+      <w:r>
+        <w:rPr>
+          <w:rFonts w:asciiTheme="minorBidi" w:hAnsiTheme="minorBidi"/>
+          <w:sz w:val="20"/>
+          <w:szCs w:val="20"/>
+          <w:lang w:val="id-ID"/>
+        </w:rPr>
+        <w:t xml:space="preserve">hack and slash dengan mengusung semi RPG di dalam permainan. Gama Okami HD divisualisasikan dengan menarik dan indah, dengan permainan </w:t>
+      </w:r>
+      <w:r>
+        <w:rPr>
+          <w:rFonts w:asciiTheme="minorBidi" w:hAnsiTheme="minorBidi"/>
+          <w:sz w:val="20"/>
+          <w:szCs w:val="20"/>
+          <w:lang w:val="id-ID"/>
+        </w:rPr>
+        <w:lastRenderedPageBreak/>
+        <w:t>yang unik tentunya membuat para gamers tidak bosan memainkan game ini. Game ini dikembangkan oleh seseorang yang bernama Capcom yang menarik perhatian para gamers veteran. Mekanisme permainan pada game ini adalah melukis, serangan didalam permainan berupa clue yang memerintahkan para gamers untuk melukis dengan pola yang telah disediakan di game ini yang digunakan untuk melawan musuh. Storage pada game ini sebesar 34 GB dengan memory 2 GB RAM.</w:t>
+      </w:r>
+    </w:p>
+    <w:p>
+      <w:pPr>
+        <w:pStyle w:val="ListParagraph"/>
+        <w:numPr>
+          <w:ilvl w:val="0"/>
+          <w:numId w:val="1"/>
+        </w:numPr>
+        <w:jc w:val="both"/>
+        <w:rPr>
+          <w:rFonts w:asciiTheme="minorBidi" w:hAnsiTheme="minorBidi"/>
+          <w:b/>
+          <w:bCs/>
+          <w:sz w:val="20"/>
+          <w:szCs w:val="20"/>
+          <w:lang w:val="id-ID"/>
+        </w:rPr>
+      </w:pPr>
+      <w:r>
+        <w:rPr>
+          <w:rFonts w:asciiTheme="minorBidi" w:hAnsiTheme="minorBidi"/>
+          <w:b/>
+          <w:bCs/>
+          <w:sz w:val="20"/>
+          <w:szCs w:val="20"/>
+          <w:lang w:val="id-ID"/>
+        </w:rPr>
+        <w:t>Game The Wolf Among us</w:t>
+      </w:r>
+    </w:p>
+    <w:p>
+      <w:pPr>
+        <w:pStyle w:val="ListParagraph"/>
+        <w:ind w:firstLine="720"/>
+        <w:jc w:val="both"/>
+        <w:rPr>
+          <w:rFonts w:asciiTheme="minorBidi" w:hAnsiTheme="minorBidi"/>
+          <w:sz w:val="20"/>
+          <w:szCs w:val="20"/>
+          <w:lang w:val="id-ID"/>
+        </w:rPr>
+      </w:pPr>
+      <w:r>
+        <w:rPr>
+          <w:rFonts w:asciiTheme="minorBidi" w:hAnsiTheme="minorBidi"/>
+          <w:sz w:val="20"/>
+          <w:szCs w:val="20"/>
+          <w:lang w:val="id-ID"/>
+        </w:rPr>
+        <w:t xml:space="preserve">Game yang mengusung tema dongeng dan realita yang dipadukan menjadi satu. Para gamers akan memilih salah satu tokoh pada dongeng tersebut misalnya putri salju, lumber jack, dan masih banyak lagi. Tema pada game ini di peruntukkan untuk usia dewasa, dikarenakan bahasa yang di pergunakan pada game ini kurang pantas untuk dibaca anak-anak. Game ini dikembangkan oleh seseorang yang bernama Telltale Games </w:t>
+      </w:r>
+      <w:r>
+        <w:rPr>
+          <w:rFonts w:asciiTheme="minorBidi" w:hAnsiTheme="minorBidi"/>
+          <w:sz w:val="20"/>
+          <w:szCs w:val="20"/>
+          <w:lang w:val="id-ID"/>
+        </w:rPr>
+        <w:t xml:space="preserve">yang merupakan game yang original yang unik dan menarik. Berbagai macam aksi yang bisa mempengaruhi terhadap jalan cerita game tersebut, game ini sangat mirip dengan The Walking Dead Season 1 yang dikembangkan oleh orang yang sama, namun dengan story yang berbeda. Game ini menggunakan storage 2 Gb dan memory yang digunakan 3 GB RAM, game ini adalah salah satu </w:t>
       </w:r>
       <w:r>
         <w:rPr>
@@ -910,26 +875,62 @@
           <w:szCs w:val="20"/>
           <w:lang w:val="id-ID"/>
         </w:rPr>
-        <w:t xml:space="preserve">bubuk minuman aneka rasa </w:t>
-      </w:r>
-      <w:r>
-        <w:rPr>
-          <w:rFonts w:asciiTheme="minorBidi" w:hAnsiTheme="minorBidi"/>
-          <w:sz w:val="20"/>
-          <w:szCs w:val="20"/>
-          <w:lang w:val="id-ID"/>
-        </w:rPr>
-        <w:t xml:space="preserve">tersebut, Anda bisa melihat varian rasa yang menjadi favorit, sehingga bisa Anda jadikan sebagai menu favorit di outlet Anda. Bagi Anda yang ingin memulai usaha minuman/ makanan, bubuk DBD Powder ini bisa menjadi </w:t>
-      </w:r>
-      <w:r>
-        <w:rPr>
-          <w:rFonts w:asciiTheme="minorBidi" w:hAnsiTheme="minorBidi"/>
-          <w:sz w:val="20"/>
-          <w:szCs w:val="20"/>
-          <w:lang w:val="id-ID"/>
-        </w:rPr>
-        <w:t>rekomendasi yang terbaik untuk usaha Anda. selamat mencoba.</w:t>
-      </w:r>
+        <w:t xml:space="preserve">game PC offline terbaik ringan </w:t>
+      </w:r>
+      <w:r>
+        <w:rPr>
+          <w:rFonts w:asciiTheme="minorBidi" w:hAnsiTheme="minorBidi"/>
+          <w:sz w:val="20"/>
+          <w:szCs w:val="20"/>
+          <w:lang w:val="id-ID"/>
+        </w:rPr>
+        <w:t>yang bisa Anda download dan mainkan.</w:t>
+      </w:r>
+      <w:bookmarkStart w:id="0" w:name="_GoBack"/>
+      <w:bookmarkEnd w:id="0"/>
+    </w:p>
+    <w:p>
+      <w:pPr>
+        <w:jc w:val="both"/>
+        <w:rPr>
+          <w:rFonts w:asciiTheme="minorBidi" w:hAnsiTheme="minorBidi"/>
+          <w:sz w:val="20"/>
+          <w:szCs w:val="20"/>
+          <w:lang w:val="id-ID"/>
+        </w:rPr>
+      </w:pPr>
+      <w:r>
+        <w:rPr>
+          <w:rFonts w:asciiTheme="minorBidi" w:hAnsiTheme="minorBidi"/>
+          <w:b/>
+          <w:bCs/>
+          <w:sz w:val="20"/>
+          <w:szCs w:val="20"/>
+          <w:lang w:val="id-ID"/>
+        </w:rPr>
+        <w:t xml:space="preserve">Tags: </w:t>
+      </w:r>
+      <w:r>
+        <w:rPr>
+          <w:rFonts w:asciiTheme="minorBidi" w:hAnsiTheme="minorBidi"/>
+          <w:sz w:val="20"/>
+          <w:szCs w:val="20"/>
+          <w:lang w:val="id-ID"/>
+        </w:rPr>
+        <w:t xml:space="preserve">game PC, offline, online, terbaik, ringan, download, tokoh, storage, memory, dongeng, realita, narasi, spesifikasi, RAM, unik, menarik. </w:t>
+      </w:r>
+    </w:p>
+    <w:p>
+      <w:pPr>
+        <w:pStyle w:val="ListParagraph"/>
+        <w:jc w:val="both"/>
+        <w:rPr>
+          <w:rFonts w:asciiTheme="minorBidi" w:hAnsiTheme="minorBidi"/>
+          <w:sz w:val="20"/>
+          <w:szCs w:val="20"/>
+          <w:lang w:val="id-ID"/>
+        </w:rPr>
+      </w:pPr>
     </w:p>
     <w:sectPr>
       <w:pgSz w:w="12240" w:h="15840"/>
@@ -944,122 +945,9 @@
 <file path=word/numbering.xml><?xml version="1.0" encoding="utf-8"?>
 <w:numbering xmlns:wpc="http://schemas.microsoft.com/office/word/2010/wordprocessingCanvas" xmlns:mc="http://schemas.openxmlformats.org/markup-compatibility/2006" xmlns:o="urn:schemas-microsoft-com:office:office" xmlns:r="http://schemas.openxmlformats.org/officeDocument/2006/relationships" xmlns:m="http://schemas.openxmlformats.org/officeDocument/2006/math" xmlns:v="urn:schemas-microsoft-com:vml" xmlns:wp14="http://schemas.microsoft.com/office/word/2010/wordprocessingDrawing" xmlns:wp="http://schemas.openxmlformats.org/drawingml/2006/wordprocessingDrawing" xmlns:w10="urn:schemas-microsoft-com:office:word" xmlns:w="http://schemas.openxmlformats.org/wordprocessingml/2006/main" xmlns:w14="http://schemas.microsoft.com/office/word/2010/wordml" xmlns:wpg="http://schemas.microsoft.com/office/word/2010/wordprocessingGroup" xmlns:wpi="http://schemas.microsoft.com/office/word/2010/wordprocessingInk" xmlns:wne="http://schemas.microsoft.com/office/word/2006/wordml" xmlns:wps="http://schemas.microsoft.com/office/word/2010/wordprocessingShape" mc:Ignorable="w14 wp14">
   <w:abstractNum w:abstractNumId="0">
-    <w:nsid w:val="12EB794E"/>
+    <w:nsid w:val="0BD648A1"/>
     <w:multiLevelType w:val="hybridMultilevel"/>
-    <w:tmpl w:val="D1EAA956"/>
-    <w:lvl w:ilvl="0" w:tplc="04090001">
-      <w:start w:val="1"/>
-      <w:numFmt w:val="bullet"/>
-      <w:lvlText w:val=""/>
-      <w:lvlJc w:val="left"/>
-      <w:pPr>
-        <w:ind w:left="1500" w:hanging="360"/>
-      </w:pPr>
-      <w:rPr>
-        <w:rFonts w:ascii="Symbol" w:hAnsi="Symbol" w:hint="default"/>
-      </w:rPr>
-    </w:lvl>
-    <w:lvl w:ilvl="1" w:tplc="04090003" w:tentative="1">
-      <w:start w:val="1"/>
-      <w:numFmt w:val="bullet"/>
-      <w:lvlText w:val="o"/>
-      <w:lvlJc w:val="left"/>
-      <w:pPr>
-        <w:ind w:left="2220" w:hanging="360"/>
-      </w:pPr>
-      <w:rPr>
-        <w:rFonts w:ascii="Courier New" w:hAnsi="Courier New" w:cs="Courier New" w:hint="default"/>
-      </w:rPr>
-    </w:lvl>
-    <w:lvl w:ilvl="2" w:tplc="04090005" w:tentative="1">
-      <w:start w:val="1"/>
-      <w:numFmt w:val="bullet"/>
-      <w:lvlText w:val=""/>
-      <w:lvlJc w:val="left"/>
-      <w:pPr>
-        <w:ind w:left="2940" w:hanging="360"/>
-      </w:pPr>
-      <w:rPr>
-        <w:rFonts w:ascii="Wingdings" w:hAnsi="Wingdings" w:hint="default"/>
-      </w:rPr>
-    </w:lvl>
-    <w:lvl w:ilvl="3" w:tplc="04090001" w:tentative="1">
-      <w:start w:val="1"/>
-      <w:numFmt w:val="bullet"/>
-      <w:lvlText w:val=""/>
-      <w:lvlJc w:val="left"/>
-      <w:pPr>
-        <w:ind w:left="3660" w:hanging="360"/>
-      </w:pPr>
-      <w:rPr>
-        <w:rFonts w:ascii="Symbol" w:hAnsi="Symbol" w:hint="default"/>
-      </w:rPr>
-    </w:lvl>
-    <w:lvl w:ilvl="4" w:tplc="04090003" w:tentative="1">
-      <w:start w:val="1"/>
-      <w:numFmt w:val="bullet"/>
-      <w:lvlText w:val="o"/>
-      <w:lvlJc w:val="left"/>
-      <w:pPr>
-        <w:ind w:left="4380" w:hanging="360"/>
-      </w:pPr>
-      <w:rPr>
-        <w:rFonts w:ascii="Courier New" w:hAnsi="Courier New" w:cs="Courier New" w:hint="default"/>
-      </w:rPr>
-    </w:lvl>
-    <w:lvl w:ilvl="5" w:tplc="04090005" w:tentative="1">
-      <w:start w:val="1"/>
-      <w:numFmt w:val="bullet"/>
-      <w:lvlText w:val=""/>
-      <w:lvlJc w:val="left"/>
-      <w:pPr>
-        <w:ind w:left="5100" w:hanging="360"/>
-      </w:pPr>
-      <w:rPr>
-        <w:rFonts w:ascii="Wingdings" w:hAnsi="Wingdings" w:hint="default"/>
-      </w:rPr>
-    </w:lvl>
-    <w:lvl w:ilvl="6" w:tplc="04090001" w:tentative="1">
-      <w:start w:val="1"/>
-      <w:numFmt w:val="bullet"/>
-      <w:lvlText w:val=""/>
-      <w:lvlJc w:val="left"/>
-      <w:pPr>
-        <w:ind w:left="5820" w:hanging="360"/>
-      </w:pPr>
-      <w:rPr>
-        <w:rFonts w:ascii="Symbol" w:hAnsi="Symbol" w:hint="default"/>
-      </w:rPr>
-    </w:lvl>
-    <w:lvl w:ilvl="7" w:tplc="04090003" w:tentative="1">
-      <w:start w:val="1"/>
-      <w:numFmt w:val="bullet"/>
-      <w:lvlText w:val="o"/>
-      <w:lvlJc w:val="left"/>
-      <w:pPr>
-        <w:ind w:left="6540" w:hanging="360"/>
-      </w:pPr>
-      <w:rPr>
-        <w:rFonts w:ascii="Courier New" w:hAnsi="Courier New" w:cs="Courier New" w:hint="default"/>
-      </w:rPr>
-    </w:lvl>
-    <w:lvl w:ilvl="8" w:tplc="04090005" w:tentative="1">
-      <w:start w:val="1"/>
-      <w:numFmt w:val="bullet"/>
-      <w:lvlText w:val=""/>
-      <w:lvlJc w:val="left"/>
-      <w:pPr>
-        <w:ind w:left="7260" w:hanging="360"/>
-      </w:pPr>
-      <w:rPr>
-        <w:rFonts w:ascii="Wingdings" w:hAnsi="Wingdings" w:hint="default"/>
-      </w:rPr>
-    </w:lvl>
-  </w:abstractNum>
-  <w:abstractNum w:abstractNumId="1">
-    <w:nsid w:val="292D4F12"/>
-    <w:multiLevelType w:val="hybridMultilevel"/>
-    <w:tmpl w:val="D0B40C0A"/>
+    <w:tmpl w:val="2A36C02E"/>
     <w:lvl w:ilvl="0" w:tplc="0409000F">
       <w:start w:val="1"/>
       <w:numFmt w:val="decimal"/>
@@ -1146,9 +1034,6 @@
     </w:lvl>
   </w:abstractNum>
   <w:num w:numId="1">
-    <w:abstractNumId w:val="1"/>
-  </w:num>
-  <w:num w:numId="2">
     <w:abstractNumId w:val="0"/>
   </w:num>
 </w:numbering>
@@ -1341,40 +1226,12 @@
     <w:semiHidden/>
     <w:unhideWhenUsed/>
   </w:style>
-  <w:style w:type="paragraph" w:styleId="NormalWeb">
-    <w:name w:val="Normal (Web)"/>
-    <w:basedOn w:val="Normal"/>
-    <w:uiPriority w:val="99"/>
-    <w:semiHidden/>
-    <w:unhideWhenUsed/>
-    <w:rsid w:val="00AF5BB7"/>
-    <w:pPr>
-      <w:spacing w:before="100" w:beforeAutospacing="1" w:after="100" w:afterAutospacing="1" w:line="240" w:lineRule="auto"/>
-    </w:pPr>
-    <w:rPr>
-      <w:rFonts w:ascii="Times New Roman" w:eastAsia="Times New Roman" w:hAnsi="Times New Roman" w:cs="Times New Roman"/>
-      <w:sz w:val="24"/>
-      <w:szCs w:val="24"/>
-    </w:rPr>
-  </w:style>
-  <w:style w:type="character" w:styleId="Hyperlink">
-    <w:name w:val="Hyperlink"/>
-    <w:basedOn w:val="DefaultParagraphFont"/>
-    <w:uiPriority w:val="99"/>
-    <w:semiHidden/>
-    <w:unhideWhenUsed/>
-    <w:rsid w:val="00AF5BB7"/>
-    <w:rPr>
-      <w:color w:val="0000FF"/>
-      <w:u w:val="single"/>
-    </w:rPr>
-  </w:style>
   <w:style w:type="paragraph" w:styleId="ListParagraph">
     <w:name w:val="List Paragraph"/>
     <w:basedOn w:val="Normal"/>
     <w:uiPriority w:val="34"/>
     <w:qFormat/>
-    <w:rsid w:val="000A7924"/>
+    <w:rsid w:val="00641783"/>
     <w:pPr>
       <w:ind w:left="720"/>
       <w:contextualSpacing/>
@@ -1570,40 +1427,12 @@
     <w:semiHidden/>
     <w:unhideWhenUsed/>
   </w:style>
-  <w:style w:type="paragraph" w:styleId="NormalWeb">
-    <w:name w:val="Normal (Web)"/>
-    <w:basedOn w:val="Normal"/>
-    <w:uiPriority w:val="99"/>
-    <w:semiHidden/>
-    <w:unhideWhenUsed/>
-    <w:rsid w:val="00AF5BB7"/>
-    <w:pPr>
-      <w:spacing w:before="100" w:beforeAutospacing="1" w:after="100" w:afterAutospacing="1" w:line="240" w:lineRule="auto"/>
-    </w:pPr>
-    <w:rPr>
-      <w:rFonts w:ascii="Times New Roman" w:eastAsia="Times New Roman" w:hAnsi="Times New Roman" w:cs="Times New Roman"/>
-      <w:sz w:val="24"/>
-      <w:szCs w:val="24"/>
-    </w:rPr>
-  </w:style>
-  <w:style w:type="character" w:styleId="Hyperlink">
-    <w:name w:val="Hyperlink"/>
-    <w:basedOn w:val="DefaultParagraphFont"/>
-    <w:uiPriority w:val="99"/>
-    <w:semiHidden/>
-    <w:unhideWhenUsed/>
-    <w:rsid w:val="00AF5BB7"/>
-    <w:rPr>
-      <w:color w:val="0000FF"/>
-      <w:u w:val="single"/>
-    </w:rPr>
-  </w:style>
   <w:style w:type="paragraph" w:styleId="ListParagraph">
     <w:name w:val="List Paragraph"/>
     <w:basedOn w:val="Normal"/>
     <w:uiPriority w:val="34"/>
     <w:qFormat/>
-    <w:rsid w:val="000A7924"/>
+    <w:rsid w:val="00641783"/>
     <w:pPr>
       <w:ind w:left="720"/>
       <w:contextualSpacing/>
